--- a/documentation/microsoft_word_format/setup_guide_scheduling.docx
+++ b/documentation/microsoft_word_format/setup_guide_scheduling.docx
@@ -341,37 +341,56 @@
         <w:pStyle w:val="Heading2"/>
       </w:pPr>
       <w:r>
-        <w:t xml:space="preserve">Coop </w:t>
-      </w:r>
-      <w:r>
-        <w:t xml:space="preserve">Start </w:t>
-      </w:r>
-      <w:r>
-        <w:t>Feature</w:t>
+        <w:t>Sunrise/Sunset Feature</w:t>
       </w:r>
     </w:p>
     <w:p>
       <w:r>
-        <w:t xml:space="preserve">Coop </w:t>
-      </w:r>
-      <w:r>
-        <w:t>S</w:t>
-      </w:r>
-      <w:r>
-        <w:t xml:space="preserve">tart schedule won't start Zone heating if Boiler is not already running. If Boiler is running and temperature is below setpoint minus </w:t>
-      </w:r>
-      <w:proofErr w:type="spellStart"/>
-      <w:r>
-        <w:t>deadband</w:t>
-      </w:r>
-      <w:proofErr w:type="spellEnd"/>
-      <w:r>
-        <w:t>, schedule will start the Zone heating. After starting it operates as any other schedule, and will stop the Zone heating when setpoint temperature is reached.</w:t>
+        <w:t>If the MaxAir Weather feature is enabled</w:t>
+      </w:r>
+      <w:r>
+        <w:t xml:space="preserve">, then both the Start Time and End Time for the schedule can either use the times entered or be linked to the Weather generated sunrise and sunset times. For </w:t>
+      </w:r>
+      <w:r>
+        <w:t>example,</w:t>
+      </w:r>
+      <w:r>
+        <w:t xml:space="preserve"> the Start Time could be set to sunset and the End Time to for example 23:00hours.</w:t>
+      </w:r>
+      <w:r>
+        <w:t xml:space="preserve"> An Offset value can be entered as a positive or negative value applied to the sunrise or sunset time.</w:t>
+      </w:r>
+      <w:r>
+        <w:t xml:space="preserve"> </w:t>
+      </w:r>
+      <w:r>
+        <w:br w:type="page"/>
       </w:r>
     </w:p>
     <w:p>
-      <w:r>
-        <w:br w:type="page"/>
+      <w:pPr>
+        <w:pStyle w:val="Heading2"/>
+      </w:pPr>
+      <w:r>
+        <w:lastRenderedPageBreak/>
+        <w:t xml:space="preserve">Coop </w:t>
+      </w:r>
+      <w:r>
+        <w:t xml:space="preserve">Start </w:t>
+      </w:r>
+      <w:r>
+        <w:t>Feature</w:t>
+      </w:r>
+    </w:p>
+    <w:p>
+      <w:r>
+        <w:t xml:space="preserve">Coop </w:t>
+      </w:r>
+      <w:r>
+        <w:t>S</w:t>
+      </w:r>
+      <w:r>
+        <w:t>tart schedule won't start Zone heating if Boiler is not already running. If Boiler is running and temperature is below setpoint minus deadband, schedule will start the Zone heating. After starting it operates as any other schedule, and will stop the Zone heating when setpoint temperature is reached.</w:t>
       </w:r>
     </w:p>
     <w:p>
@@ -379,11 +398,10 @@
         <w:rPr>
           <w:noProof/>
         </w:rPr>
-        <w:lastRenderedPageBreak/>
         <w:drawing>
-          <wp:inline distT="0" distB="0" distL="0" distR="0" wp14:anchorId="28339860" wp14:editId="788F8C75">
-            <wp:extent cx="4960927" cy="6873240"/>
-            <wp:effectExtent l="0" t="0" r="0" b="3810"/>
+          <wp:inline distT="0" distB="0" distL="0" distR="0" wp14:anchorId="28339860" wp14:editId="3174A1A2">
+            <wp:extent cx="5661660" cy="6150755"/>
+            <wp:effectExtent l="0" t="0" r="0" b="2540"/>
             <wp:docPr id="145" name="Picture 145"/>
             <wp:cNvGraphicFramePr>
               <a:graphicFrameLocks xmlns:a="http://schemas.openxmlformats.org/drawingml/2006/main" noChangeAspect="1"/>
@@ -410,7 +428,7 @@
                   <pic:spPr>
                     <a:xfrm>
                       <a:off x="0" y="0"/>
-                      <a:ext cx="4966786" cy="6881358"/>
+                      <a:ext cx="5679594" cy="6170238"/>
                     </a:xfrm>
                     <a:prstGeom prst="rect">
                       <a:avLst/>
@@ -443,40 +461,48 @@
       </w:pPr>
       <w:r>
         <w:lastRenderedPageBreak/>
-        <w:t>Lamp Schedules</w:t>
+        <w:t>Swich</w:t>
+      </w:r>
+      <w:r>
+        <w:t xml:space="preserve"> Schedule</w:t>
       </w:r>
     </w:p>
     <w:p>
       <w:r>
-        <w:t xml:space="preserve">In the case of ‘Lamp’ schedules, the Sunset time from the Weather data can be used as the start time for the schedule, an optional offset can be applied. For the example below the start time will be the sunset time minus </w:t>
-      </w:r>
-      <w:r>
-        <w:t>forty-five</w:t>
-      </w:r>
-      <w:r>
-        <w:t xml:space="preserve"> minutes. </w:t>
-      </w:r>
-    </w:p>
-    <w:p>
-      <w:pPr>
-        <w:rPr>
-          <w:b/>
-          <w:bCs/>
-        </w:rPr>
-      </w:pPr>
-      <w:r>
-        <w:rPr>
-          <w:b/>
-          <w:bCs/>
-        </w:rPr>
-        <w:t xml:space="preserve">Note: </w:t>
-      </w:r>
-      <w:r>
-        <w:rPr>
-          <w:b/>
-          <w:bCs/>
-        </w:rPr>
-        <w:t>Set the ‘Start Time’ to be after the expected Sunset time, but less than the ‘End Time’.</w:t>
+        <w:t>In the case of ‘</w:t>
+      </w:r>
+      <w:r>
+        <w:t>Switch</w:t>
+      </w:r>
+      <w:r>
+        <w:t xml:space="preserve">’ schedules, </w:t>
+      </w:r>
+      <w:r>
+        <w:t>no temperature slider will be presented, as before the Start Time and End Time can be linked to sunrise/sunset if required</w:t>
+      </w:r>
+      <w:r>
+        <w:t xml:space="preserve">. For the example below the </w:t>
+      </w:r>
+      <w:r>
+        <w:t>S</w:t>
+      </w:r>
+      <w:r>
+        <w:t xml:space="preserve">tart </w:t>
+      </w:r>
+      <w:r>
+        <w:t>T</w:t>
+      </w:r>
+      <w:r>
+        <w:t xml:space="preserve">ime will be the sunset time minus </w:t>
+      </w:r>
+      <w:r>
+        <w:t>thirty</w:t>
+      </w:r>
+      <w:r>
+        <w:t xml:space="preserve"> minutes</w:t>
+      </w:r>
+      <w:r>
+        <w:t xml:space="preserve"> and the End Time will be 23:00hours.</w:t>
       </w:r>
     </w:p>
     <w:p>
@@ -485,9 +511,9 @@
           <w:noProof/>
         </w:rPr>
         <w:drawing>
-          <wp:inline distT="0" distB="0" distL="0" distR="0" wp14:anchorId="5E97D849" wp14:editId="5FEC5C74">
-            <wp:extent cx="5706211" cy="4815840"/>
-            <wp:effectExtent l="0" t="0" r="8890" b="3810"/>
+          <wp:inline distT="0" distB="0" distL="0" distR="0" wp14:anchorId="5E97D849" wp14:editId="0EB257C8">
+            <wp:extent cx="5707380" cy="6759751"/>
+            <wp:effectExtent l="0" t="0" r="7620" b="3175"/>
             <wp:docPr id="1" name="Picture 1"/>
             <wp:cNvGraphicFramePr>
               <a:graphicFrameLocks xmlns:a="http://schemas.openxmlformats.org/drawingml/2006/main" noChangeAspect="1"/>
@@ -514,7 +540,7 @@
                   <pic:spPr>
                     <a:xfrm>
                       <a:off x="0" y="0"/>
-                      <a:ext cx="5729410" cy="4835419"/>
+                      <a:ext cx="5727781" cy="6783914"/>
                     </a:xfrm>
                     <a:prstGeom prst="rect">
                       <a:avLst/>

--- a/documentation/microsoft_word_format/setup_guide_scheduling.docx
+++ b/documentation/microsoft_word_format/setup_guide_scheduling.docx
@@ -346,7 +346,15 @@
     </w:p>
     <w:p>
       <w:r>
-        <w:t>If the MaxAir Weather feature is enabled</w:t>
+        <w:t xml:space="preserve">If the </w:t>
+      </w:r>
+      <w:proofErr w:type="spellStart"/>
+      <w:r>
+        <w:t>MaxAir</w:t>
+      </w:r>
+      <w:proofErr w:type="spellEnd"/>
+      <w:r>
+        <w:t xml:space="preserve"> Weather feature is enabled</w:t>
       </w:r>
       <w:r>
         <w:t xml:space="preserve">, then both the Start Time and End Time for the schedule can either use the times entered or be linked to the Weather generated sunrise and sunset times. For </w:t>
@@ -390,7 +398,15 @@
         <w:t>S</w:t>
       </w:r>
       <w:r>
-        <w:t>tart schedule won't start Zone heating if Boiler is not already running. If Boiler is running and temperature is below setpoint minus deadband, schedule will start the Zone heating. After starting it operates as any other schedule, and will stop the Zone heating when setpoint temperature is reached.</w:t>
+        <w:t xml:space="preserve">tart schedule won't start Zone heating if Boiler is not already running. If Boiler is running and temperature is below setpoint minus </w:t>
+      </w:r>
+      <w:proofErr w:type="spellStart"/>
+      <w:r>
+        <w:t>deadband</w:t>
+      </w:r>
+      <w:proofErr w:type="spellEnd"/>
+      <w:r>
+        <w:t>, schedule will start the Zone heating. After starting it operates as any other schedule, and will stop the Zone heating when setpoint temperature is reached.</w:t>
       </w:r>
     </w:p>
     <w:p>
@@ -461,7 +477,13 @@
       </w:pPr>
       <w:r>
         <w:lastRenderedPageBreak/>
-        <w:t>Swich</w:t>
+        <w:t>Swi</w:t>
+      </w:r>
+      <w:r>
+        <w:t>t</w:t>
+      </w:r>
+      <w:r>
+        <w:t>ch</w:t>
       </w:r>
       <w:r>
         <w:t xml:space="preserve"> Schedule</w:t>
